--- a/resume/chinthala_sai_bhargavi7.docx
+++ b/resume/chinthala_sai_bhargavi7.docx
@@ -755,7 +755,7 @@
           <w:sz w:val="24"/>
           <w:szCs w:val="24"/>
         </w:rPr>
-        <w:t>Currently pursuing</w:t>
+        <w:t xml:space="preserve">Online course         </w:t>
       </w:r>
       <w:r>
         <w:rPr>
@@ -763,7 +763,7 @@
           <w:sz w:val="24"/>
           <w:szCs w:val="24"/>
         </w:rPr>
-        <w:t xml:space="preserve">               :</w:t>
+        <w:t xml:space="preserve">              :</w:t>
       </w:r>
       <w:r>
         <w:rPr>
@@ -1189,66 +1189,6 @@
           <w:szCs w:val="24"/>
         </w:rPr>
         <w:t>)</w:t>
-      </w:r>
-    </w:p>
-    <w:p>
-      <w:pPr>
-        <w:pStyle w:val="ListParagraph"/>
-        <w:numPr>
-          <w:ilvl w:val="0"/>
-          <w:numId w:val="6"/>
-        </w:numPr>
-        <w:tabs>
-          <w:tab w:val="left" w:pos="1604"/>
-        </w:tabs>
-        <w:jc w:val="both"/>
-        <w:rPr>
-          <w:rFonts w:ascii="Times New Roman" w:hAnsi="Times New Roman" w:cs="Times New Roman"/>
-          <w:sz w:val="24"/>
-          <w:szCs w:val="24"/>
-        </w:rPr>
-      </w:pPr>
-      <w:r>
-        <w:rPr>
-          <w:rFonts w:ascii="Times New Roman" w:hAnsi="Times New Roman" w:cs="Times New Roman"/>
-          <w:sz w:val="24"/>
-          <w:szCs w:val="24"/>
-        </w:rPr>
-        <w:t>Participated in</w:t>
-      </w:r>
-      <w:r>
-        <w:rPr>
-          <w:rFonts w:ascii="Times New Roman" w:hAnsi="Times New Roman" w:cs="Times New Roman"/>
-          <w:sz w:val="24"/>
-          <w:szCs w:val="24"/>
-        </w:rPr>
-        <w:t xml:space="preserve">  </w:t>
-      </w:r>
-      <w:r>
-        <w:rPr>
-          <w:rFonts w:ascii="Times New Roman" w:hAnsi="Times New Roman" w:cs="Times New Roman"/>
-          <w:b/>
-          <w:bCs/>
-          <w:sz w:val="24"/>
-          <w:szCs w:val="24"/>
-        </w:rPr>
-        <w:t>technical paper presentation</w:t>
-      </w:r>
-      <w:r>
-        <w:rPr>
-          <w:rFonts w:ascii="Times New Roman" w:hAnsi="Times New Roman" w:cs="Times New Roman"/>
-          <w:sz w:val="24"/>
-          <w:szCs w:val="24"/>
-        </w:rPr>
-        <w:t xml:space="preserve"> at kvsw,</w:t>
-      </w:r>
-      <w:r>
-        <w:rPr>
-          <w:rFonts w:ascii="Times New Roman" w:hAnsi="Times New Roman" w:cs="Times New Roman"/>
-          <w:sz w:val="24"/>
-          <w:szCs w:val="24"/>
-        </w:rPr>
-        <w:t>(Jan 2018)</w:t>
       </w:r>
     </w:p>
     <w:p>
